--- a/files/akt_otbora.docx
+++ b/files/akt_otbora.docx
@@ -1,6 +1,6 @@
 
 <file path=word/document.xml><?xml version="1.0" encoding="utf-8"?>
-<w:document xmlns:wpc="http://schemas.microsoft.com/office/word/2010/wordprocessingCanvas" xmlns:cx="http://schemas.microsoft.com/office/drawing/2014/chartex" xmlns:cx1="http://schemas.microsoft.com/office/drawing/2015/9/8/chartex" xmlns:cx2="http://schemas.microsoft.com/office/drawing/2015/10/21/chartex" xmlns:cx3="http://schemas.microsoft.com/office/drawing/2016/5/9/chartex" xmlns:cx4="http://schemas.microsoft.com/office/drawing/2016/5/10/chartex" xmlns:cx5="http://schemas.microsoft.com/office/drawing/2016/5/11/chartex" xmlns:cx6="http://schemas.microsoft.com/office/drawing/2016/5/12/chartex" xmlns:cx7="http://schemas.microsoft.com/office/drawing/2016/5/13/chartex" xmlns:cx8="http://schemas.microsoft.com/office/drawing/2016/5/14/chartex" xmlns:mc="http://schemas.openxmlformats.org/markup-compatibility/2006" xmlns:aink="http://schemas.microsoft.com/office/drawing/2016/ink" xmlns:am3d="http://schemas.microsoft.com/office/drawing/2017/model3d" xmlns:o="urn:schemas-microsoft-com:office:office" xmlns:r="http://schemas.openxmlformats.org/officeDocument/2006/relationships" xmlns:m="http://schemas.openxmlformats.org/officeDocument/2006/math" xmlns:v="urn:schemas-microsoft-com:vml" xmlns:wp14="http://schemas.microsoft.com/office/word/2010/wordprocessingDrawing" xmlns:wp="http://schemas.openxmlformats.org/drawingml/2006/wordprocessingDrawing" xmlns:w10="urn:schemas-microsoft-com:office:word" xmlns:w="http://schemas.openxmlformats.org/wordprocessingml/2006/main" xmlns:w14="http://schemas.microsoft.com/office/word/2010/wordml" xmlns:w15="http://schemas.microsoft.com/office/word/2012/wordml" xmlns:w16cex="http://schemas.microsoft.com/office/word/2018/wordml/cex" xmlns:w16cid="http://schemas.microsoft.com/office/word/2016/wordml/cid" xmlns:w16="http://schemas.microsoft.com/office/word/2018/wordml" xmlns:w16se="http://schemas.microsoft.com/office/word/2015/wordml/symex" xmlns:wpg="http://schemas.microsoft.com/office/word/2010/wordprocessingGroup" xmlns:wpi="http://schemas.microsoft.com/office/word/2010/wordprocessingInk" xmlns:wne="http://schemas.microsoft.com/office/word/2006/wordml" xmlns:wps="http://schemas.microsoft.com/office/word/2010/wordprocessingShape" mc:Ignorable="w14 w15 w16se w16cid w16 w16cex wp14">
+<w:document xmlns:wpc="http://schemas.microsoft.com/office/word/2010/wordprocessingCanvas" xmlns:cx="http://schemas.microsoft.com/office/drawing/2014/chartex" xmlns:cx1="http://schemas.microsoft.com/office/drawing/2015/9/8/chartex" xmlns:cx2="http://schemas.microsoft.com/office/drawing/2015/10/21/chartex" xmlns:cx3="http://schemas.microsoft.com/office/drawing/2016/5/9/chartex" xmlns:cx4="http://schemas.microsoft.com/office/drawing/2016/5/10/chartex" xmlns:cx5="http://schemas.microsoft.com/office/drawing/2016/5/11/chartex" xmlns:cx6="http://schemas.microsoft.com/office/drawing/2016/5/12/chartex" xmlns:cx7="http://schemas.microsoft.com/office/drawing/2016/5/13/chartex" xmlns:cx8="http://schemas.microsoft.com/office/drawing/2016/5/14/chartex" xmlns:mc="http://schemas.openxmlformats.org/markup-compatibility/2006" xmlns:aink="http://schemas.microsoft.com/office/drawing/2016/ink" xmlns:am3d="http://schemas.microsoft.com/office/drawing/2017/model3d" xmlns:o="urn:schemas-microsoft-com:office:office" xmlns:r="http://schemas.openxmlformats.org/officeDocument/2006/relationships" xmlns:m="http://schemas.openxmlformats.org/officeDocument/2006/math" xmlns:v="urn:schemas-microsoft-com:vml" xmlns:wp14="http://schemas.microsoft.com/office/word/2010/wordprocessingDrawing" xmlns:wp="http://schemas.openxmlformats.org/drawingml/2006/wordprocessingDrawing" xmlns:w10="urn:schemas-microsoft-com:office:word" xmlns:w="http://schemas.openxmlformats.org/wordprocessingml/2006/main" xmlns:w14="http://schemas.microsoft.com/office/word/2010/wordml" xmlns:w15="http://schemas.microsoft.com/office/word/2012/wordml" xmlns:w16cex="http://schemas.microsoft.com/office/word/2018/wordml/cex" xmlns:w16cid="http://schemas.microsoft.com/office/word/2016/wordml/cid" xmlns:w16="http://schemas.microsoft.com/office/word/2018/wordml" xmlns:w16sdtdh="http://schemas.microsoft.com/office/word/2020/wordml/sdtdatahash" xmlns:w16se="http://schemas.microsoft.com/office/word/2015/wordml/symex" xmlns:wpg="http://schemas.microsoft.com/office/word/2010/wordprocessingGroup" xmlns:wpi="http://schemas.microsoft.com/office/word/2010/wordprocessingInk" xmlns:wne="http://schemas.microsoft.com/office/word/2006/wordml" xmlns:wps="http://schemas.microsoft.com/office/word/2010/wordprocessingShape" mc:Ignorable="w14 w15 w16se w16cid w16 w16cex w16sdtdh wp14">
   <w:body>
     <w:tbl>
       <w:tblPr>
@@ -84,7 +84,15 @@
                 <w:sz w:val="32"/>
                 <w:szCs w:val="32"/>
               </w:rPr>
-              <w:t>№ _____ от «__» __________ 2020</w:t>
+              <w:t>№ _____ от «__» __________ 20</w:t>
+            </w:r>
+            <w:r>
+              <w:rPr>
+                <w:b/>
+                <w:sz w:val="32"/>
+                <w:szCs w:val="32"/>
+              </w:rPr>
+              <w:t>__</w:t>
             </w:r>
           </w:p>
         </w:tc>
@@ -760,7 +768,6 @@
               </w:rPr>
             </w:pPr>
             <w:proofErr w:type="spellStart"/>
-            <w:proofErr w:type="gramStart"/>
             <w:r>
               <w:rPr>
                 <w:b/>
@@ -771,7 +778,6 @@
               <w:t>Количес-тво</w:t>
             </w:r>
             <w:proofErr w:type="spellEnd"/>
-            <w:proofErr w:type="gramEnd"/>
             <w:r>
               <w:rPr>
                 <w:b/>
@@ -1304,17 +1310,8 @@
                 <w:b/>
                 <w:sz w:val="20"/>
               </w:rPr>
-              <w:t xml:space="preserve">     E-</w:t>
-            </w:r>
-            <w:proofErr w:type="spellStart"/>
-            <w:r>
-              <w:rPr>
-                <w:b/>
-                <w:sz w:val="20"/>
-              </w:rPr>
-              <w:t>mail</w:t>
-            </w:r>
-            <w:proofErr w:type="spellEnd"/>
+              <w:t xml:space="preserve">     E-mail</w:t>
+            </w:r>
           </w:p>
         </w:tc>
         <w:tc>
@@ -1396,13 +1393,19 @@
         <w:rPr>
           <w:b/>
         </w:rPr>
-        <w:t xml:space="preserve">                        _______________        Ф.И.О</w:t>
+        <w:t xml:space="preserve">                        _______________        </w:t>
       </w:r>
       <w:r>
         <w:rPr>
           <w:b/>
         </w:rPr>
-        <w:t>. _______________</w:t>
+        <w:t xml:space="preserve">           </w:t>
+      </w:r>
+      <w:r>
+        <w:rPr>
+          <w:b/>
+        </w:rPr>
+        <w:t xml:space="preserve"> _______________</w:t>
       </w:r>
     </w:p>
     <w:p>
@@ -1430,6 +1433,31 @@
         <w:t>подпись )</w:t>
       </w:r>
       <w:proofErr w:type="gramEnd"/>
+      <w:r>
+        <w:rPr>
+          <w:sz w:val="16"/>
+        </w:rPr>
+        <w:tab/>
+      </w:r>
+      <w:r>
+        <w:rPr>
+          <w:sz w:val="16"/>
+        </w:rPr>
+        <w:tab/>
+      </w:r>
+      <w:r>
+        <w:rPr>
+          <w:sz w:val="16"/>
+        </w:rPr>
+        <w:tab/>
+      </w:r>
+      <w:r>
+        <w:rPr>
+          <w:sz w:val="16"/>
+        </w:rPr>
+        <w:tab/>
+        <w:t>Ф.И.О.</w:t>
+      </w:r>
     </w:p>
     <w:p>
       <w:pPr>
@@ -1476,7 +1504,19 @@
         <w:rPr>
           <w:b/>
         </w:rPr>
-        <w:t xml:space="preserve">           _______________      Ф.И.О.  ______________</w:t>
+        <w:t xml:space="preserve">           _______________      </w:t>
+      </w:r>
+      <w:r>
+        <w:rPr>
+          <w:b/>
+        </w:rPr>
+        <w:t xml:space="preserve">            </w:t>
+      </w:r>
+      <w:r>
+        <w:rPr>
+          <w:b/>
+        </w:rPr>
+        <w:t xml:space="preserve">  ______________</w:t>
       </w:r>
     </w:p>
     <w:p>
@@ -1501,13 +1541,42 @@
         </w:rPr>
         <w:t>(подпись)</w:t>
       </w:r>
+      <w:r>
+        <w:rPr>
+          <w:sz w:val="16"/>
+        </w:rPr>
+        <w:tab/>
+      </w:r>
+      <w:r>
+        <w:rPr>
+          <w:sz w:val="16"/>
+        </w:rPr>
+        <w:tab/>
+      </w:r>
+      <w:r>
+        <w:rPr>
+          <w:sz w:val="16"/>
+        </w:rPr>
+        <w:tab/>
+      </w:r>
+      <w:r>
+        <w:rPr>
+          <w:sz w:val="16"/>
+        </w:rPr>
+        <w:tab/>
+        <w:t>Ф.И.О.</w:t>
+      </w:r>
     </w:p>
     <w:p/>
     <w:p/>
     <w:p/>
     <w:p/>
     <w:p/>
-    <w:p/>
+    <w:p>
+      <w:r>
+        <w:br w:type="page"/>
+      </w:r>
+    </w:p>
     <w:tbl>
       <w:tblPr>
         <w:tblW w:w="0" w:type="auto"/>
@@ -1588,7 +1657,15 @@
                 <w:sz w:val="32"/>
                 <w:szCs w:val="32"/>
               </w:rPr>
-              <w:t>№ _____ от «__» __________ 2020</w:t>
+              <w:t>№ _____ от «__» __________ 20</w:t>
+            </w:r>
+            <w:r>
+              <w:rPr>
+                <w:b/>
+                <w:sz w:val="32"/>
+                <w:szCs w:val="32"/>
+              </w:rPr>
+              <w:t>__</w:t>
             </w:r>
           </w:p>
         </w:tc>
@@ -1651,25 +1728,7 @@
           <w:color w:val="ED7D31" w:themeColor="accent2"/>
           <w:u w:val="single"/>
         </w:rPr>
-        <w:t>18/2018</w:t>
-      </w:r>
-      <w:r>
-        <w:rPr>
-          <w:color w:val="ED7D31" w:themeColor="accent2"/>
-        </w:rPr>
-        <w:t xml:space="preserve"> </w:t>
-      </w:r>
-      <w:r>
-        <w:rPr>
-          <w:i/>
-        </w:rPr>
-        <w:t>от</w:t>
-      </w:r>
-      <w:r>
-        <w:rPr>
-          <w:i/>
-        </w:rPr>
-        <w:t xml:space="preserve"> </w:t>
+        <w:t>18/20</w:t>
       </w:r>
       <w:r>
         <w:rPr>
@@ -1677,7 +1736,35 @@
           <w:color w:val="ED7D31" w:themeColor="accent2"/>
           <w:u w:val="single"/>
         </w:rPr>
-        <w:t>01.03.2018</w:t>
+        <w:t xml:space="preserve">23 </w:t>
+      </w:r>
+      <w:r>
+        <w:rPr>
+          <w:i/>
+        </w:rPr>
+        <w:t>от</w:t>
+      </w:r>
+      <w:r>
+        <w:rPr>
+          <w:i/>
+        </w:rPr>
+        <w:t xml:space="preserve"> </w:t>
+      </w:r>
+      <w:r>
+        <w:rPr>
+          <w:i/>
+          <w:color w:val="ED7D31" w:themeColor="accent2"/>
+          <w:u w:val="single"/>
+        </w:rPr>
+        <w:t>01.03.20</w:t>
+      </w:r>
+      <w:r>
+        <w:rPr>
+          <w:i/>
+          <w:color w:val="ED7D31" w:themeColor="accent2"/>
+          <w:u w:val="single"/>
+        </w:rPr>
+        <w:t>23</w:t>
       </w:r>
     </w:p>
     <w:p>
@@ -2789,7 +2876,16 @@
                 <w:sz w:val="22"/>
                 <w:szCs w:val="22"/>
               </w:rPr>
-              <w:t>07.04.2020</w:t>
+              <w:t>07.04.202</w:t>
+            </w:r>
+            <w:r>
+              <w:rPr>
+                <w:i/>
+                <w:color w:val="ED7D31" w:themeColor="accent2"/>
+                <w:sz w:val="22"/>
+                <w:szCs w:val="22"/>
+              </w:rPr>
+              <w:t>3</w:t>
             </w:r>
           </w:p>
         </w:tc>
@@ -3032,7 +3128,16 @@
                 <w:sz w:val="22"/>
                 <w:szCs w:val="22"/>
               </w:rPr>
-              <w:t>01.04.2020</w:t>
+              <w:t>01.04.202</w:t>
+            </w:r>
+            <w:r>
+              <w:rPr>
+                <w:i/>
+                <w:color w:val="ED7D31" w:themeColor="accent2"/>
+                <w:sz w:val="22"/>
+                <w:szCs w:val="22"/>
+              </w:rPr>
+              <w:t>3</w:t>
             </w:r>
           </w:p>
         </w:tc>
@@ -3410,17 +3515,8 @@
                 <w:b/>
                 <w:sz w:val="20"/>
               </w:rPr>
-              <w:t xml:space="preserve">     E-</w:t>
-            </w:r>
-            <w:proofErr w:type="spellStart"/>
-            <w:r>
-              <w:rPr>
-                <w:b/>
-                <w:sz w:val="20"/>
-              </w:rPr>
-              <w:t>mail</w:t>
-            </w:r>
-            <w:proofErr w:type="spellEnd"/>
+              <w:t xml:space="preserve">     E-mail</w:t>
+            </w:r>
           </w:p>
         </w:tc>
         <w:tc>
@@ -3515,7 +3611,13 @@
         <w:rPr>
           <w:b/>
         </w:rPr>
-        <w:t xml:space="preserve">                        _______________        Ф.И.О</w:t>
+        <w:t xml:space="preserve">                        _______________        </w:t>
+      </w:r>
+      <w:r>
+        <w:rPr>
+          <w:b/>
+        </w:rPr>
+        <w:t xml:space="preserve">            </w:t>
       </w:r>
       <w:r>
         <w:rPr>
@@ -3523,7 +3625,7 @@
           <w:i/>
           <w:color w:val="ED7D31" w:themeColor="accent2"/>
         </w:rPr>
-        <w:t xml:space="preserve">. </w:t>
+        <w:t xml:space="preserve"> </w:t>
       </w:r>
       <w:proofErr w:type="spellStart"/>
       <w:r>
@@ -3531,6 +3633,7 @@
           <w:b/>
           <w:i/>
           <w:color w:val="ED7D31" w:themeColor="accent2"/>
+          <w:u w:val="single"/>
         </w:rPr>
         <w:t>И.И.Иванов</w:t>
       </w:r>
@@ -3540,6 +3643,7 @@
           <w:b/>
           <w:i/>
           <w:color w:val="ED7D31" w:themeColor="accent2"/>
+          <w:u w:val="single"/>
         </w:rPr>
         <w:t>_</w:t>
       </w:r>
@@ -3569,6 +3673,31 @@
         <w:t>подпись )</w:t>
       </w:r>
       <w:proofErr w:type="gramEnd"/>
+      <w:r>
+        <w:rPr>
+          <w:sz w:val="16"/>
+        </w:rPr>
+        <w:tab/>
+      </w:r>
+      <w:r>
+        <w:rPr>
+          <w:sz w:val="16"/>
+        </w:rPr>
+        <w:tab/>
+      </w:r>
+      <w:r>
+        <w:rPr>
+          <w:sz w:val="16"/>
+        </w:rPr>
+        <w:tab/>
+      </w:r>
+      <w:r>
+        <w:rPr>
+          <w:sz w:val="16"/>
+        </w:rPr>
+        <w:tab/>
+        <w:t>Ф.И.О.</w:t>
+      </w:r>
     </w:p>
     <w:p>
       <w:pPr>
@@ -3615,7 +3744,19 @@
         <w:rPr>
           <w:b/>
         </w:rPr>
-        <w:t xml:space="preserve">           _______________      Ф.И.О.  ______________</w:t>
+        <w:t xml:space="preserve">           _______________      </w:t>
+      </w:r>
+      <w:r>
+        <w:rPr>
+          <w:b/>
+        </w:rPr>
+        <w:t xml:space="preserve">          </w:t>
+      </w:r>
+      <w:r>
+        <w:rPr>
+          <w:b/>
+        </w:rPr>
+        <w:t xml:space="preserve">  ______________</w:t>
       </w:r>
     </w:p>
     <w:p>
@@ -3639,6 +3780,31 @@
           <w:sz w:val="16"/>
         </w:rPr>
         <w:t>(подпись)</w:t>
+      </w:r>
+      <w:r>
+        <w:rPr>
+          <w:sz w:val="16"/>
+        </w:rPr>
+        <w:tab/>
+      </w:r>
+      <w:r>
+        <w:rPr>
+          <w:sz w:val="16"/>
+        </w:rPr>
+        <w:tab/>
+      </w:r>
+      <w:r>
+        <w:rPr>
+          <w:sz w:val="16"/>
+        </w:rPr>
+        <w:tab/>
+      </w:r>
+      <w:r>
+        <w:rPr>
+          <w:sz w:val="16"/>
+        </w:rPr>
+        <w:tab/>
+        <w:t>Ф.И.О.</w:t>
       </w:r>
     </w:p>
     <w:p>
@@ -3666,14 +3832,9 @@
     <w:p/>
     <w:p/>
     <w:sectPr>
-      <w:headerReference w:type="even" r:id="rId7"/>
-      <w:headerReference w:type="default" r:id="rId8"/>
-      <w:footerReference w:type="even" r:id="rId9"/>
-      <w:footerReference w:type="default" r:id="rId10"/>
-      <w:headerReference w:type="first" r:id="rId11"/>
-      <w:footerReference w:type="first" r:id="rId12"/>
+      <w:footerReference w:type="default" r:id="rId7"/>
       <w:pgSz w:w="11906" w:h="16838"/>
-      <w:pgMar w:top="567" w:right="424" w:bottom="284" w:left="1134" w:header="708" w:footer="708" w:gutter="0"/>
+      <w:pgMar w:top="567" w:right="424" w:bottom="284" w:left="1134" w:header="708" w:footer="372" w:gutter="0"/>
       <w:cols w:space="708"/>
       <w:docGrid w:linePitch="360"/>
     </w:sectPr>
@@ -3682,7 +3843,7 @@
 </file>
 
 <file path=word/endnotes.xml><?xml version="1.0" encoding="utf-8"?>
-<w:endnotes xmlns:wpc="http://schemas.microsoft.com/office/word/2010/wordprocessingCanvas" xmlns:cx="http://schemas.microsoft.com/office/drawing/2014/chartex" xmlns:cx1="http://schemas.microsoft.com/office/drawing/2015/9/8/chartex" xmlns:cx2="http://schemas.microsoft.com/office/drawing/2015/10/21/chartex" xmlns:cx3="http://schemas.microsoft.com/office/drawing/2016/5/9/chartex" xmlns:cx4="http://schemas.microsoft.com/office/drawing/2016/5/10/chartex" xmlns:cx5="http://schemas.microsoft.com/office/drawing/2016/5/11/chartex" xmlns:cx6="http://schemas.microsoft.com/office/drawing/2016/5/12/chartex" xmlns:cx7="http://schemas.microsoft.com/office/drawing/2016/5/13/chartex" xmlns:cx8="http://schemas.microsoft.com/office/drawing/2016/5/14/chartex" xmlns:mc="http://schemas.openxmlformats.org/markup-compatibility/2006" xmlns:aink="http://schemas.microsoft.com/office/drawing/2016/ink" xmlns:am3d="http://schemas.microsoft.com/office/drawing/2017/model3d" xmlns:o="urn:schemas-microsoft-com:office:office" xmlns:r="http://schemas.openxmlformats.org/officeDocument/2006/relationships" xmlns:m="http://schemas.openxmlformats.org/officeDocument/2006/math" xmlns:v="urn:schemas-microsoft-com:vml" xmlns:wp14="http://schemas.microsoft.com/office/word/2010/wordprocessingDrawing" xmlns:wp="http://schemas.openxmlformats.org/drawingml/2006/wordprocessingDrawing" xmlns:w10="urn:schemas-microsoft-com:office:word" xmlns:w="http://schemas.openxmlformats.org/wordprocessingml/2006/main" xmlns:w14="http://schemas.microsoft.com/office/word/2010/wordml" xmlns:w15="http://schemas.microsoft.com/office/word/2012/wordml" xmlns:w16cex="http://schemas.microsoft.com/office/word/2018/wordml/cex" xmlns:w16cid="http://schemas.microsoft.com/office/word/2016/wordml/cid" xmlns:w16="http://schemas.microsoft.com/office/word/2018/wordml" xmlns:w16se="http://schemas.microsoft.com/office/word/2015/wordml/symex" xmlns:wpg="http://schemas.microsoft.com/office/word/2010/wordprocessingGroup" xmlns:wpi="http://schemas.microsoft.com/office/word/2010/wordprocessingInk" xmlns:wne="http://schemas.microsoft.com/office/word/2006/wordml" xmlns:wps="http://schemas.microsoft.com/office/word/2010/wordprocessingShape" mc:Ignorable="w14 w15 w16se w16cid w16 w16cex wp14">
+<w:endnotes xmlns:wpc="http://schemas.microsoft.com/office/word/2010/wordprocessingCanvas" xmlns:cx="http://schemas.microsoft.com/office/drawing/2014/chartex" xmlns:cx1="http://schemas.microsoft.com/office/drawing/2015/9/8/chartex" xmlns:cx2="http://schemas.microsoft.com/office/drawing/2015/10/21/chartex" xmlns:cx3="http://schemas.microsoft.com/office/drawing/2016/5/9/chartex" xmlns:cx4="http://schemas.microsoft.com/office/drawing/2016/5/10/chartex" xmlns:cx5="http://schemas.microsoft.com/office/drawing/2016/5/11/chartex" xmlns:cx6="http://schemas.microsoft.com/office/drawing/2016/5/12/chartex" xmlns:cx7="http://schemas.microsoft.com/office/drawing/2016/5/13/chartex" xmlns:cx8="http://schemas.microsoft.com/office/drawing/2016/5/14/chartex" xmlns:mc="http://schemas.openxmlformats.org/markup-compatibility/2006" xmlns:aink="http://schemas.microsoft.com/office/drawing/2016/ink" xmlns:am3d="http://schemas.microsoft.com/office/drawing/2017/model3d" xmlns:o="urn:schemas-microsoft-com:office:office" xmlns:r="http://schemas.openxmlformats.org/officeDocument/2006/relationships" xmlns:m="http://schemas.openxmlformats.org/officeDocument/2006/math" xmlns:v="urn:schemas-microsoft-com:vml" xmlns:wp14="http://schemas.microsoft.com/office/word/2010/wordprocessingDrawing" xmlns:wp="http://schemas.openxmlformats.org/drawingml/2006/wordprocessingDrawing" xmlns:w10="urn:schemas-microsoft-com:office:word" xmlns:w="http://schemas.openxmlformats.org/wordprocessingml/2006/main" xmlns:w14="http://schemas.microsoft.com/office/word/2010/wordml" xmlns:w15="http://schemas.microsoft.com/office/word/2012/wordml" xmlns:w16cex="http://schemas.microsoft.com/office/word/2018/wordml/cex" xmlns:w16cid="http://schemas.microsoft.com/office/word/2016/wordml/cid" xmlns:w16="http://schemas.microsoft.com/office/word/2018/wordml" xmlns:w16sdtdh="http://schemas.microsoft.com/office/word/2020/wordml/sdtdatahash" xmlns:w16se="http://schemas.microsoft.com/office/word/2015/wordml/symex" xmlns:wpg="http://schemas.microsoft.com/office/word/2010/wordprocessingGroup" xmlns:wpi="http://schemas.microsoft.com/office/word/2010/wordprocessingInk" xmlns:wne="http://schemas.microsoft.com/office/word/2006/wordml" xmlns:wps="http://schemas.microsoft.com/office/word/2010/wordprocessingShape" mc:Ignorable="w14 w15 w16se w16cid w16 w16cex w16sdtdh wp14">
   <w:endnote w:type="separator" w:id="-1">
     <w:p>
       <w:pPr>
@@ -3707,37 +3868,65 @@
 </file>
 
 <file path=word/footer1.xml><?xml version="1.0" encoding="utf-8"?>
-<w:ftr xmlns:wpc="http://schemas.microsoft.com/office/word/2010/wordprocessingCanvas" xmlns:cx="http://schemas.microsoft.com/office/drawing/2014/chartex" xmlns:cx1="http://schemas.microsoft.com/office/drawing/2015/9/8/chartex" xmlns:cx2="http://schemas.microsoft.com/office/drawing/2015/10/21/chartex" xmlns:cx3="http://schemas.microsoft.com/office/drawing/2016/5/9/chartex" xmlns:cx4="http://schemas.microsoft.com/office/drawing/2016/5/10/chartex" xmlns:cx5="http://schemas.microsoft.com/office/drawing/2016/5/11/chartex" xmlns:cx6="http://schemas.microsoft.com/office/drawing/2016/5/12/chartex" xmlns:cx7="http://schemas.microsoft.com/office/drawing/2016/5/13/chartex" xmlns:cx8="http://schemas.microsoft.com/office/drawing/2016/5/14/chartex" xmlns:mc="http://schemas.openxmlformats.org/markup-compatibility/2006" xmlns:aink="http://schemas.microsoft.com/office/drawing/2016/ink" xmlns:am3d="http://schemas.microsoft.com/office/drawing/2017/model3d" xmlns:o="urn:schemas-microsoft-com:office:office" xmlns:r="http://schemas.openxmlformats.org/officeDocument/2006/relationships" xmlns:m="http://schemas.openxmlformats.org/officeDocument/2006/math" xmlns:v="urn:schemas-microsoft-com:vml" xmlns:wp14="http://schemas.microsoft.com/office/word/2010/wordprocessingDrawing" xmlns:wp="http://schemas.openxmlformats.org/drawingml/2006/wordprocessingDrawing" xmlns:w10="urn:schemas-microsoft-com:office:word" xmlns:w="http://schemas.openxmlformats.org/wordprocessingml/2006/main" xmlns:w14="http://schemas.microsoft.com/office/word/2010/wordml" xmlns:w15="http://schemas.microsoft.com/office/word/2012/wordml" xmlns:w16cex="http://schemas.microsoft.com/office/word/2018/wordml/cex" xmlns:w16cid="http://schemas.microsoft.com/office/word/2016/wordml/cid" xmlns:w16="http://schemas.microsoft.com/office/word/2018/wordml" xmlns:w16se="http://schemas.microsoft.com/office/word/2015/wordml/symex" xmlns:wpg="http://schemas.microsoft.com/office/word/2010/wordprocessingGroup" xmlns:wpi="http://schemas.microsoft.com/office/word/2010/wordprocessingInk" xmlns:wne="http://schemas.microsoft.com/office/word/2006/wordml" xmlns:wps="http://schemas.microsoft.com/office/word/2010/wordprocessingShape" mc:Ignorable="w14 w15 w16se w16cid w16 w16cex wp14">
+<w:ftr xmlns:wpc="http://schemas.microsoft.com/office/word/2010/wordprocessingCanvas" xmlns:cx="http://schemas.microsoft.com/office/drawing/2014/chartex" xmlns:cx1="http://schemas.microsoft.com/office/drawing/2015/9/8/chartex" xmlns:cx2="http://schemas.microsoft.com/office/drawing/2015/10/21/chartex" xmlns:cx3="http://schemas.microsoft.com/office/drawing/2016/5/9/chartex" xmlns:cx4="http://schemas.microsoft.com/office/drawing/2016/5/10/chartex" xmlns:cx5="http://schemas.microsoft.com/office/drawing/2016/5/11/chartex" xmlns:cx6="http://schemas.microsoft.com/office/drawing/2016/5/12/chartex" xmlns:cx7="http://schemas.microsoft.com/office/drawing/2016/5/13/chartex" xmlns:cx8="http://schemas.microsoft.com/office/drawing/2016/5/14/chartex" xmlns:mc="http://schemas.openxmlformats.org/markup-compatibility/2006" xmlns:aink="http://schemas.microsoft.com/office/drawing/2016/ink" xmlns:am3d="http://schemas.microsoft.com/office/drawing/2017/model3d" xmlns:o="urn:schemas-microsoft-com:office:office" xmlns:r="http://schemas.openxmlformats.org/officeDocument/2006/relationships" xmlns:m="http://schemas.openxmlformats.org/officeDocument/2006/math" xmlns:v="urn:schemas-microsoft-com:vml" xmlns:wp14="http://schemas.microsoft.com/office/word/2010/wordprocessingDrawing" xmlns:wp="http://schemas.openxmlformats.org/drawingml/2006/wordprocessingDrawing" xmlns:w10="urn:schemas-microsoft-com:office:word" xmlns:w="http://schemas.openxmlformats.org/wordprocessingml/2006/main" xmlns:w14="http://schemas.microsoft.com/office/word/2010/wordml" xmlns:w15="http://schemas.microsoft.com/office/word/2012/wordml" xmlns:w16cex="http://schemas.microsoft.com/office/word/2018/wordml/cex" xmlns:w16cid="http://schemas.microsoft.com/office/word/2016/wordml/cid" xmlns:w16="http://schemas.microsoft.com/office/word/2018/wordml" xmlns:w16sdtdh="http://schemas.microsoft.com/office/word/2020/wordml/sdtdatahash" xmlns:w16se="http://schemas.microsoft.com/office/word/2015/wordml/symex" xmlns:wpg="http://schemas.microsoft.com/office/word/2010/wordprocessingGroup" xmlns:wpi="http://schemas.microsoft.com/office/word/2010/wordprocessingInk" xmlns:wne="http://schemas.microsoft.com/office/word/2006/wordml" xmlns:wps="http://schemas.microsoft.com/office/word/2010/wordprocessingShape" mc:Ignorable="w14 w15 w16se w16cid w16 w16cex w16sdtdh wp14">
+  <w:tbl>
+    <w:tblPr>
+      <w:tblW w:w="0" w:type="auto"/>
+      <w:tblBorders>
+        <w:top w:val="single" w:sz="4" w:space="0" w:color="auto"/>
+        <w:left w:val="single" w:sz="4" w:space="0" w:color="auto"/>
+        <w:bottom w:val="single" w:sz="4" w:space="0" w:color="auto"/>
+        <w:right w:val="single" w:sz="4" w:space="0" w:color="auto"/>
+        <w:insideH w:val="single" w:sz="4" w:space="0" w:color="auto"/>
+        <w:insideV w:val="single" w:sz="4" w:space="0" w:color="auto"/>
+      </w:tblBorders>
+      <w:tblLook w:val="04A0" w:firstRow="1" w:lastRow="0" w:firstColumn="1" w:lastColumn="0" w:noHBand="0" w:noVBand="1"/>
+    </w:tblPr>
+    <w:tblGrid>
+      <w:gridCol w:w="10348"/>
+    </w:tblGrid>
+    <w:tr>
+      <w:tc>
+        <w:tcPr>
+          <w:tcW w:w="10479" w:type="dxa"/>
+          <w:tcBorders>
+            <w:top w:val="single" w:sz="4" w:space="0" w:color="auto"/>
+            <w:left w:val="nil"/>
+            <w:bottom w:val="nil"/>
+            <w:right w:val="nil"/>
+          </w:tcBorders>
+          <w:shd w:val="clear" w:color="auto" w:fill="auto"/>
+        </w:tcPr>
+        <w:p>
+          <w:pPr>
+            <w:pStyle w:val="a7"/>
+          </w:pPr>
+          <w:r>
+            <w:rPr>
+              <w:sz w:val="20"/>
+              <w:szCs w:val="16"/>
+            </w:rPr>
+            <w:t>Приложение У РК ИЦ 01-2023, редакция 9 с 17.10.2023</w:t>
+          </w:r>
+        </w:p>
+      </w:tc>
+    </w:tr>
+  </w:tbl>
   <w:p>
     <w:pPr>
       <w:pStyle w:val="a7"/>
-    </w:pPr>
-  </w:p>
-</w:ftr>
-</file>
-
-<file path=word/footer2.xml><?xml version="1.0" encoding="utf-8"?>
-<w:ftr xmlns:wpc="http://schemas.microsoft.com/office/word/2010/wordprocessingCanvas" xmlns:cx="http://schemas.microsoft.com/office/drawing/2014/chartex" xmlns:cx1="http://schemas.microsoft.com/office/drawing/2015/9/8/chartex" xmlns:cx2="http://schemas.microsoft.com/office/drawing/2015/10/21/chartex" xmlns:cx3="http://schemas.microsoft.com/office/drawing/2016/5/9/chartex" xmlns:cx4="http://schemas.microsoft.com/office/drawing/2016/5/10/chartex" xmlns:cx5="http://schemas.microsoft.com/office/drawing/2016/5/11/chartex" xmlns:cx6="http://schemas.microsoft.com/office/drawing/2016/5/12/chartex" xmlns:cx7="http://schemas.microsoft.com/office/drawing/2016/5/13/chartex" xmlns:cx8="http://schemas.microsoft.com/office/drawing/2016/5/14/chartex" xmlns:mc="http://schemas.openxmlformats.org/markup-compatibility/2006" xmlns:aink="http://schemas.microsoft.com/office/drawing/2016/ink" xmlns:am3d="http://schemas.microsoft.com/office/drawing/2017/model3d" xmlns:o="urn:schemas-microsoft-com:office:office" xmlns:r="http://schemas.openxmlformats.org/officeDocument/2006/relationships" xmlns:m="http://schemas.openxmlformats.org/officeDocument/2006/math" xmlns:v="urn:schemas-microsoft-com:vml" xmlns:wp14="http://schemas.microsoft.com/office/word/2010/wordprocessingDrawing" xmlns:wp="http://schemas.openxmlformats.org/drawingml/2006/wordprocessingDrawing" xmlns:w10="urn:schemas-microsoft-com:office:word" xmlns:w="http://schemas.openxmlformats.org/wordprocessingml/2006/main" xmlns:w14="http://schemas.microsoft.com/office/word/2010/wordml" xmlns:w15="http://schemas.microsoft.com/office/word/2012/wordml" xmlns:w16cex="http://schemas.microsoft.com/office/word/2018/wordml/cex" xmlns:w16cid="http://schemas.microsoft.com/office/word/2016/wordml/cid" xmlns:w16="http://schemas.microsoft.com/office/word/2018/wordml" xmlns:w16se="http://schemas.microsoft.com/office/word/2015/wordml/symex" xmlns:wpg="http://schemas.microsoft.com/office/word/2010/wordprocessingGroup" xmlns:wpi="http://schemas.microsoft.com/office/word/2010/wordprocessingInk" xmlns:wne="http://schemas.microsoft.com/office/word/2006/wordml" xmlns:wps="http://schemas.microsoft.com/office/word/2010/wordprocessingShape" mc:Ignorable="w14 w15 w16se w16cid w16 w16cex wp14">
-  <w:p>
-    <w:pPr>
-      <w:pStyle w:val="a7"/>
-    </w:pPr>
-  </w:p>
-</w:ftr>
-</file>
-
-<file path=word/footer3.xml><?xml version="1.0" encoding="utf-8"?>
-<w:ftr xmlns:wpc="http://schemas.microsoft.com/office/word/2010/wordprocessingCanvas" xmlns:cx="http://schemas.microsoft.com/office/drawing/2014/chartex" xmlns:cx1="http://schemas.microsoft.com/office/drawing/2015/9/8/chartex" xmlns:cx2="http://schemas.microsoft.com/office/drawing/2015/10/21/chartex" xmlns:cx3="http://schemas.microsoft.com/office/drawing/2016/5/9/chartex" xmlns:cx4="http://schemas.microsoft.com/office/drawing/2016/5/10/chartex" xmlns:cx5="http://schemas.microsoft.com/office/drawing/2016/5/11/chartex" xmlns:cx6="http://schemas.microsoft.com/office/drawing/2016/5/12/chartex" xmlns:cx7="http://schemas.microsoft.com/office/drawing/2016/5/13/chartex" xmlns:cx8="http://schemas.microsoft.com/office/drawing/2016/5/14/chartex" xmlns:mc="http://schemas.openxmlformats.org/markup-compatibility/2006" xmlns:aink="http://schemas.microsoft.com/office/drawing/2016/ink" xmlns:am3d="http://schemas.microsoft.com/office/drawing/2017/model3d" xmlns:o="urn:schemas-microsoft-com:office:office" xmlns:r="http://schemas.openxmlformats.org/officeDocument/2006/relationships" xmlns:m="http://schemas.openxmlformats.org/officeDocument/2006/math" xmlns:v="urn:schemas-microsoft-com:vml" xmlns:wp14="http://schemas.microsoft.com/office/word/2010/wordprocessingDrawing" xmlns:wp="http://schemas.openxmlformats.org/drawingml/2006/wordprocessingDrawing" xmlns:w10="urn:schemas-microsoft-com:office:word" xmlns:w="http://schemas.openxmlformats.org/wordprocessingml/2006/main" xmlns:w14="http://schemas.microsoft.com/office/word/2010/wordml" xmlns:w15="http://schemas.microsoft.com/office/word/2012/wordml" xmlns:w16cex="http://schemas.microsoft.com/office/word/2018/wordml/cex" xmlns:w16cid="http://schemas.microsoft.com/office/word/2016/wordml/cid" xmlns:w16="http://schemas.microsoft.com/office/word/2018/wordml" xmlns:w16se="http://schemas.microsoft.com/office/word/2015/wordml/symex" xmlns:wpg="http://schemas.microsoft.com/office/word/2010/wordprocessingGroup" xmlns:wpi="http://schemas.microsoft.com/office/word/2010/wordprocessingInk" xmlns:wne="http://schemas.microsoft.com/office/word/2006/wordml" xmlns:wps="http://schemas.microsoft.com/office/word/2010/wordprocessingShape" mc:Ignorable="w14 w15 w16se w16cid w16 w16cex wp14">
-  <w:p>
-    <w:pPr>
-      <w:pStyle w:val="a7"/>
+      <w:ind w:left="0" w:firstLine="0"/>
+      <w:rPr>
+        <w:sz w:val="2"/>
+        <w:szCs w:val="2"/>
+      </w:rPr>
     </w:pPr>
   </w:p>
 </w:ftr>
 </file>
 
 <file path=word/footnotes.xml><?xml version="1.0" encoding="utf-8"?>
-<w:footnotes xmlns:wpc="http://schemas.microsoft.com/office/word/2010/wordprocessingCanvas" xmlns:cx="http://schemas.microsoft.com/office/drawing/2014/chartex" xmlns:cx1="http://schemas.microsoft.com/office/drawing/2015/9/8/chartex" xmlns:cx2="http://schemas.microsoft.com/office/drawing/2015/10/21/chartex" xmlns:cx3="http://schemas.microsoft.com/office/drawing/2016/5/9/chartex" xmlns:cx4="http://schemas.microsoft.com/office/drawing/2016/5/10/chartex" xmlns:cx5="http://schemas.microsoft.com/office/drawing/2016/5/11/chartex" xmlns:cx6="http://schemas.microsoft.com/office/drawing/2016/5/12/chartex" xmlns:cx7="http://schemas.microsoft.com/office/drawing/2016/5/13/chartex" xmlns:cx8="http://schemas.microsoft.com/office/drawing/2016/5/14/chartex" xmlns:mc="http://schemas.openxmlformats.org/markup-compatibility/2006" xmlns:aink="http://schemas.microsoft.com/office/drawing/2016/ink" xmlns:am3d="http://schemas.microsoft.com/office/drawing/2017/model3d" xmlns:o="urn:schemas-microsoft-com:office:office" xmlns:r="http://schemas.openxmlformats.org/officeDocument/2006/relationships" xmlns:m="http://schemas.openxmlformats.org/officeDocument/2006/math" xmlns:v="urn:schemas-microsoft-com:vml" xmlns:wp14="http://schemas.microsoft.com/office/word/2010/wordprocessingDrawing" xmlns:wp="http://schemas.openxmlformats.org/drawingml/2006/wordprocessingDrawing" xmlns:w10="urn:schemas-microsoft-com:office:word" xmlns:w="http://schemas.openxmlformats.org/wordprocessingml/2006/main" xmlns:w14="http://schemas.microsoft.com/office/word/2010/wordml" xmlns:w15="http://schemas.microsoft.com/office/word/2012/wordml" xmlns:w16cex="http://schemas.microsoft.com/office/word/2018/wordml/cex" xmlns:w16cid="http://schemas.microsoft.com/office/word/2016/wordml/cid" xmlns:w16="http://schemas.microsoft.com/office/word/2018/wordml" xmlns:w16se="http://schemas.microsoft.com/office/word/2015/wordml/symex" xmlns:wpg="http://schemas.microsoft.com/office/word/2010/wordprocessingGroup" xmlns:wpi="http://schemas.microsoft.com/office/word/2010/wordprocessingInk" xmlns:wne="http://schemas.microsoft.com/office/word/2006/wordml" xmlns:wps="http://schemas.microsoft.com/office/word/2010/wordprocessingShape" mc:Ignorable="w14 w15 w16se w16cid w16 w16cex wp14">
+<w:footnotes xmlns:wpc="http://schemas.microsoft.com/office/word/2010/wordprocessingCanvas" xmlns:cx="http://schemas.microsoft.com/office/drawing/2014/chartex" xmlns:cx1="http://schemas.microsoft.com/office/drawing/2015/9/8/chartex" xmlns:cx2="http://schemas.microsoft.com/office/drawing/2015/10/21/chartex" xmlns:cx3="http://schemas.microsoft.com/office/drawing/2016/5/9/chartex" xmlns:cx4="http://schemas.microsoft.com/office/drawing/2016/5/10/chartex" xmlns:cx5="http://schemas.microsoft.com/office/drawing/2016/5/11/chartex" xmlns:cx6="http://schemas.microsoft.com/office/drawing/2016/5/12/chartex" xmlns:cx7="http://schemas.microsoft.com/office/drawing/2016/5/13/chartex" xmlns:cx8="http://schemas.microsoft.com/office/drawing/2016/5/14/chartex" xmlns:mc="http://schemas.openxmlformats.org/markup-compatibility/2006" xmlns:aink="http://schemas.microsoft.com/office/drawing/2016/ink" xmlns:am3d="http://schemas.microsoft.com/office/drawing/2017/model3d" xmlns:o="urn:schemas-microsoft-com:office:office" xmlns:r="http://schemas.openxmlformats.org/officeDocument/2006/relationships" xmlns:m="http://schemas.openxmlformats.org/officeDocument/2006/math" xmlns:v="urn:schemas-microsoft-com:vml" xmlns:wp14="http://schemas.microsoft.com/office/word/2010/wordprocessingDrawing" xmlns:wp="http://schemas.openxmlformats.org/drawingml/2006/wordprocessingDrawing" xmlns:w10="urn:schemas-microsoft-com:office:word" xmlns:w="http://schemas.openxmlformats.org/wordprocessingml/2006/main" xmlns:w14="http://schemas.microsoft.com/office/word/2010/wordml" xmlns:w15="http://schemas.microsoft.com/office/word/2012/wordml" xmlns:w16cex="http://schemas.microsoft.com/office/word/2018/wordml/cex" xmlns:w16cid="http://schemas.microsoft.com/office/word/2016/wordml/cid" xmlns:w16="http://schemas.microsoft.com/office/word/2018/wordml" xmlns:w16sdtdh="http://schemas.microsoft.com/office/word/2020/wordml/sdtdatahash" xmlns:w16se="http://schemas.microsoft.com/office/word/2015/wordml/symex" xmlns:wpg="http://schemas.microsoft.com/office/word/2010/wordprocessingGroup" xmlns:wpi="http://schemas.microsoft.com/office/word/2010/wordprocessingInk" xmlns:wne="http://schemas.microsoft.com/office/word/2006/wordml" xmlns:wps="http://schemas.microsoft.com/office/word/2010/wordprocessingShape" mc:Ignorable="w14 w15 w16se w16cid w16 w16cex w16sdtdh wp14">
   <w:footnote w:type="separator" w:id="-1">
     <w:p>
       <w:pPr>
@@ -3761,38 +3950,8 @@
 </w:footnotes>
 </file>
 
-<file path=word/header1.xml><?xml version="1.0" encoding="utf-8"?>
-<w:hdr xmlns:wpc="http://schemas.microsoft.com/office/word/2010/wordprocessingCanvas" xmlns:cx="http://schemas.microsoft.com/office/drawing/2014/chartex" xmlns:cx1="http://schemas.microsoft.com/office/drawing/2015/9/8/chartex" xmlns:cx2="http://schemas.microsoft.com/office/drawing/2015/10/21/chartex" xmlns:cx3="http://schemas.microsoft.com/office/drawing/2016/5/9/chartex" xmlns:cx4="http://schemas.microsoft.com/office/drawing/2016/5/10/chartex" xmlns:cx5="http://schemas.microsoft.com/office/drawing/2016/5/11/chartex" xmlns:cx6="http://schemas.microsoft.com/office/drawing/2016/5/12/chartex" xmlns:cx7="http://schemas.microsoft.com/office/drawing/2016/5/13/chartex" xmlns:cx8="http://schemas.microsoft.com/office/drawing/2016/5/14/chartex" xmlns:mc="http://schemas.openxmlformats.org/markup-compatibility/2006" xmlns:aink="http://schemas.microsoft.com/office/drawing/2016/ink" xmlns:am3d="http://schemas.microsoft.com/office/drawing/2017/model3d" xmlns:o="urn:schemas-microsoft-com:office:office" xmlns:r="http://schemas.openxmlformats.org/officeDocument/2006/relationships" xmlns:m="http://schemas.openxmlformats.org/officeDocument/2006/math" xmlns:v="urn:schemas-microsoft-com:vml" xmlns:wp14="http://schemas.microsoft.com/office/word/2010/wordprocessingDrawing" xmlns:wp="http://schemas.openxmlformats.org/drawingml/2006/wordprocessingDrawing" xmlns:w10="urn:schemas-microsoft-com:office:word" xmlns:w="http://schemas.openxmlformats.org/wordprocessingml/2006/main" xmlns:w14="http://schemas.microsoft.com/office/word/2010/wordml" xmlns:w15="http://schemas.microsoft.com/office/word/2012/wordml" xmlns:w16cex="http://schemas.microsoft.com/office/word/2018/wordml/cex" xmlns:w16cid="http://schemas.microsoft.com/office/word/2016/wordml/cid" xmlns:w16="http://schemas.microsoft.com/office/word/2018/wordml" xmlns:w16se="http://schemas.microsoft.com/office/word/2015/wordml/symex" xmlns:wpg="http://schemas.microsoft.com/office/word/2010/wordprocessingGroup" xmlns:wpi="http://schemas.microsoft.com/office/word/2010/wordprocessingInk" xmlns:wne="http://schemas.microsoft.com/office/word/2006/wordml" xmlns:wps="http://schemas.microsoft.com/office/word/2010/wordprocessingShape" mc:Ignorable="w14 w15 w16se w16cid w16 w16cex wp14">
-  <w:p>
-    <w:pPr>
-      <w:pStyle w:val="a5"/>
-    </w:pPr>
-  </w:p>
-</w:hdr>
-</file>
-
-<file path=word/header2.xml><?xml version="1.0" encoding="utf-8"?>
-<w:hdr xmlns:wpc="http://schemas.microsoft.com/office/word/2010/wordprocessingCanvas" xmlns:cx="http://schemas.microsoft.com/office/drawing/2014/chartex" xmlns:cx1="http://schemas.microsoft.com/office/drawing/2015/9/8/chartex" xmlns:cx2="http://schemas.microsoft.com/office/drawing/2015/10/21/chartex" xmlns:cx3="http://schemas.microsoft.com/office/drawing/2016/5/9/chartex" xmlns:cx4="http://schemas.microsoft.com/office/drawing/2016/5/10/chartex" xmlns:cx5="http://schemas.microsoft.com/office/drawing/2016/5/11/chartex" xmlns:cx6="http://schemas.microsoft.com/office/drawing/2016/5/12/chartex" xmlns:cx7="http://schemas.microsoft.com/office/drawing/2016/5/13/chartex" xmlns:cx8="http://schemas.microsoft.com/office/drawing/2016/5/14/chartex" xmlns:mc="http://schemas.openxmlformats.org/markup-compatibility/2006" xmlns:aink="http://schemas.microsoft.com/office/drawing/2016/ink" xmlns:am3d="http://schemas.microsoft.com/office/drawing/2017/model3d" xmlns:o="urn:schemas-microsoft-com:office:office" xmlns:r="http://schemas.openxmlformats.org/officeDocument/2006/relationships" xmlns:m="http://schemas.openxmlformats.org/officeDocument/2006/math" xmlns:v="urn:schemas-microsoft-com:vml" xmlns:wp14="http://schemas.microsoft.com/office/word/2010/wordprocessingDrawing" xmlns:wp="http://schemas.openxmlformats.org/drawingml/2006/wordprocessingDrawing" xmlns:w10="urn:schemas-microsoft-com:office:word" xmlns:w="http://schemas.openxmlformats.org/wordprocessingml/2006/main" xmlns:w14="http://schemas.microsoft.com/office/word/2010/wordml" xmlns:w15="http://schemas.microsoft.com/office/word/2012/wordml" xmlns:w16cex="http://schemas.microsoft.com/office/word/2018/wordml/cex" xmlns:w16cid="http://schemas.microsoft.com/office/word/2016/wordml/cid" xmlns:w16="http://schemas.microsoft.com/office/word/2018/wordml" xmlns:w16se="http://schemas.microsoft.com/office/word/2015/wordml/symex" xmlns:wpg="http://schemas.microsoft.com/office/word/2010/wordprocessingGroup" xmlns:wpi="http://schemas.microsoft.com/office/word/2010/wordprocessingInk" xmlns:wne="http://schemas.microsoft.com/office/word/2006/wordml" xmlns:wps="http://schemas.microsoft.com/office/word/2010/wordprocessingShape" mc:Ignorable="w14 w15 w16se w16cid w16 w16cex wp14">
-  <w:p>
-    <w:pPr>
-      <w:pStyle w:val="a5"/>
-    </w:pPr>
-  </w:p>
-</w:hdr>
-</file>
-
-<file path=word/header3.xml><?xml version="1.0" encoding="utf-8"?>
-<w:hdr xmlns:wpc="http://schemas.microsoft.com/office/word/2010/wordprocessingCanvas" xmlns:cx="http://schemas.microsoft.com/office/drawing/2014/chartex" xmlns:cx1="http://schemas.microsoft.com/office/drawing/2015/9/8/chartex" xmlns:cx2="http://schemas.microsoft.com/office/drawing/2015/10/21/chartex" xmlns:cx3="http://schemas.microsoft.com/office/drawing/2016/5/9/chartex" xmlns:cx4="http://schemas.microsoft.com/office/drawing/2016/5/10/chartex" xmlns:cx5="http://schemas.microsoft.com/office/drawing/2016/5/11/chartex" xmlns:cx6="http://schemas.microsoft.com/office/drawing/2016/5/12/chartex" xmlns:cx7="http://schemas.microsoft.com/office/drawing/2016/5/13/chartex" xmlns:cx8="http://schemas.microsoft.com/office/drawing/2016/5/14/chartex" xmlns:mc="http://schemas.openxmlformats.org/markup-compatibility/2006" xmlns:aink="http://schemas.microsoft.com/office/drawing/2016/ink" xmlns:am3d="http://schemas.microsoft.com/office/drawing/2017/model3d" xmlns:o="urn:schemas-microsoft-com:office:office" xmlns:r="http://schemas.openxmlformats.org/officeDocument/2006/relationships" xmlns:m="http://schemas.openxmlformats.org/officeDocument/2006/math" xmlns:v="urn:schemas-microsoft-com:vml" xmlns:wp14="http://schemas.microsoft.com/office/word/2010/wordprocessingDrawing" xmlns:wp="http://schemas.openxmlformats.org/drawingml/2006/wordprocessingDrawing" xmlns:w10="urn:schemas-microsoft-com:office:word" xmlns:w="http://schemas.openxmlformats.org/wordprocessingml/2006/main" xmlns:w14="http://schemas.microsoft.com/office/word/2010/wordml" xmlns:w15="http://schemas.microsoft.com/office/word/2012/wordml" xmlns:w16cex="http://schemas.microsoft.com/office/word/2018/wordml/cex" xmlns:w16cid="http://schemas.microsoft.com/office/word/2016/wordml/cid" xmlns:w16="http://schemas.microsoft.com/office/word/2018/wordml" xmlns:w16se="http://schemas.microsoft.com/office/word/2015/wordml/symex" xmlns:wpg="http://schemas.microsoft.com/office/word/2010/wordprocessingGroup" xmlns:wpi="http://schemas.microsoft.com/office/word/2010/wordprocessingInk" xmlns:wne="http://schemas.microsoft.com/office/word/2006/wordml" xmlns:wps="http://schemas.microsoft.com/office/word/2010/wordprocessingShape" mc:Ignorable="w14 w15 w16se w16cid w16 w16cex wp14">
-  <w:p>
-    <w:pPr>
-      <w:pStyle w:val="a5"/>
-    </w:pPr>
-  </w:p>
-</w:hdr>
-</file>
-
 <file path=word/numbering.xml><?xml version="1.0" encoding="utf-8"?>
-<w:numbering xmlns:wpc="http://schemas.microsoft.com/office/word/2010/wordprocessingCanvas" xmlns:cx="http://schemas.microsoft.com/office/drawing/2014/chartex" xmlns:cx1="http://schemas.microsoft.com/office/drawing/2015/9/8/chartex" xmlns:cx2="http://schemas.microsoft.com/office/drawing/2015/10/21/chartex" xmlns:cx3="http://schemas.microsoft.com/office/drawing/2016/5/9/chartex" xmlns:cx4="http://schemas.microsoft.com/office/drawing/2016/5/10/chartex" xmlns:cx5="http://schemas.microsoft.com/office/drawing/2016/5/11/chartex" xmlns:cx6="http://schemas.microsoft.com/office/drawing/2016/5/12/chartex" xmlns:cx7="http://schemas.microsoft.com/office/drawing/2016/5/13/chartex" xmlns:cx8="http://schemas.microsoft.com/office/drawing/2016/5/14/chartex" xmlns:mc="http://schemas.openxmlformats.org/markup-compatibility/2006" xmlns:aink="http://schemas.microsoft.com/office/drawing/2016/ink" xmlns:am3d="http://schemas.microsoft.com/office/drawing/2017/model3d" xmlns:o="urn:schemas-microsoft-com:office:office" xmlns:r="http://schemas.openxmlformats.org/officeDocument/2006/relationships" xmlns:m="http://schemas.openxmlformats.org/officeDocument/2006/math" xmlns:v="urn:schemas-microsoft-com:vml" xmlns:wp14="http://schemas.microsoft.com/office/word/2010/wordprocessingDrawing" xmlns:wp="http://schemas.openxmlformats.org/drawingml/2006/wordprocessingDrawing" xmlns:w10="urn:schemas-microsoft-com:office:word" xmlns:w="http://schemas.openxmlformats.org/wordprocessingml/2006/main" xmlns:w14="http://schemas.microsoft.com/office/word/2010/wordml" xmlns:w15="http://schemas.microsoft.com/office/word/2012/wordml" xmlns:w16cex="http://schemas.microsoft.com/office/word/2018/wordml/cex" xmlns:w16cid="http://schemas.microsoft.com/office/word/2016/wordml/cid" xmlns:w16="http://schemas.microsoft.com/office/word/2018/wordml" xmlns:w16se="http://schemas.microsoft.com/office/word/2015/wordml/symex" xmlns:wpg="http://schemas.microsoft.com/office/word/2010/wordprocessingGroup" xmlns:wpi="http://schemas.microsoft.com/office/word/2010/wordprocessingInk" xmlns:wne="http://schemas.microsoft.com/office/word/2006/wordml" xmlns:wps="http://schemas.microsoft.com/office/word/2010/wordprocessingShape" mc:Ignorable="w14 w15 w16se w16cid w16 w16cex wp14">
+<w:numbering xmlns:wpc="http://schemas.microsoft.com/office/word/2010/wordprocessingCanvas" xmlns:cx="http://schemas.microsoft.com/office/drawing/2014/chartex" xmlns:cx1="http://schemas.microsoft.com/office/drawing/2015/9/8/chartex" xmlns:cx2="http://schemas.microsoft.com/office/drawing/2015/10/21/chartex" xmlns:cx3="http://schemas.microsoft.com/office/drawing/2016/5/9/chartex" xmlns:cx4="http://schemas.microsoft.com/office/drawing/2016/5/10/chartex" xmlns:cx5="http://schemas.microsoft.com/office/drawing/2016/5/11/chartex" xmlns:cx6="http://schemas.microsoft.com/office/drawing/2016/5/12/chartex" xmlns:cx7="http://schemas.microsoft.com/office/drawing/2016/5/13/chartex" xmlns:cx8="http://schemas.microsoft.com/office/drawing/2016/5/14/chartex" xmlns:mc="http://schemas.openxmlformats.org/markup-compatibility/2006" xmlns:aink="http://schemas.microsoft.com/office/drawing/2016/ink" xmlns:am3d="http://schemas.microsoft.com/office/drawing/2017/model3d" xmlns:o="urn:schemas-microsoft-com:office:office" xmlns:r="http://schemas.openxmlformats.org/officeDocument/2006/relationships" xmlns:m="http://schemas.openxmlformats.org/officeDocument/2006/math" xmlns:v="urn:schemas-microsoft-com:vml" xmlns:wp14="http://schemas.microsoft.com/office/word/2010/wordprocessingDrawing" xmlns:wp="http://schemas.openxmlformats.org/drawingml/2006/wordprocessingDrawing" xmlns:w10="urn:schemas-microsoft-com:office:word" xmlns:w="http://schemas.openxmlformats.org/wordprocessingml/2006/main" xmlns:w14="http://schemas.microsoft.com/office/word/2010/wordml" xmlns:w15="http://schemas.microsoft.com/office/word/2012/wordml" xmlns:w16cex="http://schemas.microsoft.com/office/word/2018/wordml/cex" xmlns:w16cid="http://schemas.microsoft.com/office/word/2016/wordml/cid" xmlns:w16="http://schemas.microsoft.com/office/word/2018/wordml" xmlns:w16sdtdh="http://schemas.microsoft.com/office/word/2020/wordml/sdtdatahash" xmlns:w16se="http://schemas.microsoft.com/office/word/2015/wordml/symex" xmlns:wpg="http://schemas.microsoft.com/office/word/2010/wordprocessingGroup" xmlns:wpi="http://schemas.microsoft.com/office/word/2010/wordprocessingInk" xmlns:wne="http://schemas.microsoft.com/office/word/2006/wordml" xmlns:wps="http://schemas.microsoft.com/office/word/2010/wordprocessingShape" mc:Ignorable="w14 w15 w16se w16cid w16 w16cex w16sdtdh wp14">
   <w:abstractNum w:abstractNumId="0" w15:restartNumberingAfterBreak="0">
     <w:nsid w:val="FFFFFFFB"/>
     <w:multiLevelType w:val="multilevel"/>
@@ -3904,7 +4063,7 @@
 </file>
 
 <file path=word/styles.xml><?xml version="1.0" encoding="utf-8"?>
-<w:styles xmlns:mc="http://schemas.openxmlformats.org/markup-compatibility/2006" xmlns:r="http://schemas.openxmlformats.org/officeDocument/2006/relationships" xmlns:w="http://schemas.openxmlformats.org/wordprocessingml/2006/main" xmlns:w14="http://schemas.microsoft.com/office/word/2010/wordml" xmlns:w15="http://schemas.microsoft.com/office/word/2012/wordml" xmlns:w16cex="http://schemas.microsoft.com/office/word/2018/wordml/cex" xmlns:w16cid="http://schemas.microsoft.com/office/word/2016/wordml/cid" xmlns:w16="http://schemas.microsoft.com/office/word/2018/wordml" xmlns:w16se="http://schemas.microsoft.com/office/word/2015/wordml/symex" mc:Ignorable="w14 w15 w16se w16cid w16 w16cex">
+<w:styles xmlns:mc="http://schemas.openxmlformats.org/markup-compatibility/2006" xmlns:r="http://schemas.openxmlformats.org/officeDocument/2006/relationships" xmlns:w="http://schemas.openxmlformats.org/wordprocessingml/2006/main" xmlns:w14="http://schemas.microsoft.com/office/word/2010/wordml" xmlns:w15="http://schemas.microsoft.com/office/word/2012/wordml" xmlns:w16cex="http://schemas.microsoft.com/office/word/2018/wordml/cex" xmlns:w16cid="http://schemas.microsoft.com/office/word/2016/wordml/cid" xmlns:w16="http://schemas.microsoft.com/office/word/2018/wordml" xmlns:w16sdtdh="http://schemas.microsoft.com/office/word/2020/wordml/sdtdatahash" xmlns:w16se="http://schemas.microsoft.com/office/word/2015/wordml/symex" mc:Ignorable="w14 w15 w16se w16cid w16 w16cex w16sdtdh">
   <w:docDefaults>
     <w:rPrDefault>
       <w:rPr>
@@ -4026,6 +4185,7 @@
     <w:lsdException w:name="HTML Sample" w:semiHidden="1" w:unhideWhenUsed="1"/>
     <w:lsdException w:name="HTML Typewriter" w:semiHidden="1" w:unhideWhenUsed="1"/>
     <w:lsdException w:name="HTML Variable" w:semiHidden="1" w:unhideWhenUsed="1"/>
+    <w:lsdException w:name="Normal Table" w:semiHidden="1" w:unhideWhenUsed="1"/>
     <w:lsdException w:name="annotation subject" w:semiHidden="1" w:unhideWhenUsed="1"/>
     <w:lsdException w:name="No List" w:semiHidden="1" w:unhideWhenUsed="1"/>
     <w:lsdException w:name="Outline List 1" w:semiHidden="1" w:unhideWhenUsed="1"/>
@@ -4068,8 +4228,11 @@
     <w:lsdException w:name="Table Contemporary" w:semiHidden="1" w:unhideWhenUsed="1"/>
     <w:lsdException w:name="Table Elegant" w:semiHidden="1" w:unhideWhenUsed="1"/>
     <w:lsdException w:name="Table Professional" w:semiHidden="1" w:unhideWhenUsed="1"/>
+    <w:lsdException w:name="Table Subtle 1" w:semiHidden="1" w:unhideWhenUsed="1"/>
     <w:lsdException w:name="Table Subtle 2" w:semiHidden="1" w:unhideWhenUsed="1"/>
     <w:lsdException w:name="Table Web 1" w:semiHidden="1" w:unhideWhenUsed="1"/>
+    <w:lsdException w:name="Table Web 2" w:semiHidden="1" w:unhideWhenUsed="1"/>
+    <w:lsdException w:name="Table Web 3" w:semiHidden="1" w:unhideWhenUsed="1"/>
     <w:lsdException w:name="Balloon Text" w:semiHidden="1" w:unhideWhenUsed="1"/>
     <w:lsdException w:name="Table Grid" w:uiPriority="39"/>
     <w:lsdException w:name="Table Theme" w:semiHidden="1" w:unhideWhenUsed="1"/>
